--- a/UX plan.docx
+++ b/UX plan.docx
@@ -88,13 +88,55 @@
         <w:rPr>
           <w:lang w:val="en-BE"/>
         </w:rPr>
+        <w:t xml:space="preserve"> (done)</w:t>
+      </w:r>
+    </w:p>
+    <w:p>
+      <w:pPr>
+        <w:pStyle w:val="Lijstalinea"/>
+        <w:numPr>
+          <w:ilvl w:val="0"/>
+          <w:numId w:val="2"/>
+        </w:numPr>
+        <w:rPr>
+          <w:lang w:val="en-BE"/>
+        </w:rPr>
+      </w:pPr>
+      <w:r>
+        <w:rPr>
+          <w:lang w:val="en-BE"/>
+        </w:rPr>
+        <w:t>Start session</w:t>
+      </w:r>
+    </w:p>
+    <w:p>
+      <w:pPr>
+        <w:pStyle w:val="Lijstalinea"/>
+        <w:numPr>
+          <w:ilvl w:val="0"/>
+          <w:numId w:val="2"/>
+        </w:numPr>
+        <w:rPr>
+          <w:lang w:val="en-BE"/>
+        </w:rPr>
+      </w:pPr>
+      <w:r>
+        <w:rPr>
+          <w:lang w:val="en-BE"/>
+        </w:rPr>
+        <w:t>Check character</w:t>
+      </w:r>
+      <w:r>
+        <w:rPr>
+          <w:lang w:val="en-BE"/>
+        </w:rPr>
         <w:t xml:space="preserve"> </w:t>
       </w:r>
       <w:r>
         <w:rPr>
           <w:lang w:val="en-BE"/>
         </w:rPr>
-        <w:t>(done)</w:t>
+        <w:t>sheet</w:t>
       </w:r>
     </w:p>
     <w:p>
@@ -112,54 +154,6 @@
         <w:rPr>
           <w:lang w:val="en-BE"/>
         </w:rPr>
-        <w:t>Start session</w:t>
-      </w:r>
-    </w:p>
-    <w:p>
-      <w:pPr>
-        <w:pStyle w:val="Lijstalinea"/>
-        <w:numPr>
-          <w:ilvl w:val="0"/>
-          <w:numId w:val="2"/>
-        </w:numPr>
-        <w:rPr>
-          <w:lang w:val="en-BE"/>
-        </w:rPr>
-      </w:pPr>
-      <w:r>
-        <w:rPr>
-          <w:lang w:val="en-BE"/>
-        </w:rPr>
-        <w:t>Check character</w:t>
-      </w:r>
-      <w:r>
-        <w:rPr>
-          <w:lang w:val="en-BE"/>
-        </w:rPr>
-        <w:t xml:space="preserve"> </w:t>
-      </w:r>
-      <w:r>
-        <w:rPr>
-          <w:lang w:val="en-BE"/>
-        </w:rPr>
-        <w:t>sheet</w:t>
-      </w:r>
-    </w:p>
-    <w:p>
-      <w:pPr>
-        <w:pStyle w:val="Lijstalinea"/>
-        <w:numPr>
-          <w:ilvl w:val="0"/>
-          <w:numId w:val="2"/>
-        </w:numPr>
-        <w:rPr>
-          <w:lang w:val="en-BE"/>
-        </w:rPr>
-      </w:pPr>
-      <w:r>
-        <w:rPr>
-          <w:lang w:val="en-BE"/>
-        </w:rPr>
         <w:t>Edit character</w:t>
       </w:r>
     </w:p>
@@ -323,6 +317,24 @@
           <w:lang w:val="en-BE"/>
         </w:rPr>
         <w:t>Rolled initiative</w:t>
+      </w:r>
+    </w:p>
+    <w:p>
+      <w:pPr>
+        <w:pStyle w:val="Lijstalinea"/>
+        <w:numPr>
+          <w:ilvl w:val="0"/>
+          <w:numId w:val="5"/>
+        </w:numPr>
+        <w:rPr>
+          <w:lang w:val="en-BE"/>
+        </w:rPr>
+      </w:pPr>
+      <w:r>
+        <w:rPr>
+          <w:lang w:val="en-BE"/>
+        </w:rPr>
+        <w:t>Show initiative roll</w:t>
       </w:r>
     </w:p>
     <w:p>

--- a/UX plan.docx
+++ b/UX plan.docx
@@ -352,7 +352,21 @@
         <w:rPr>
           <w:lang w:val="en-BE"/>
         </w:rPr>
-        <w:t>Show armor class</w:t>
+        <w:t xml:space="preserve">Show </w:t>
+      </w:r>
+      <w:proofErr w:type="spellStart"/>
+      <w:r>
+        <w:rPr>
+          <w:lang w:val="en-BE"/>
+        </w:rPr>
+        <w:t>armor</w:t>
+      </w:r>
+      <w:proofErr w:type="spellEnd"/>
+      <w:r>
+        <w:rPr>
+          <w:lang w:val="en-BE"/>
+        </w:rPr>
+        <w:t xml:space="preserve"> class</w:t>
       </w:r>
     </w:p>
     <w:p>
@@ -393,6 +407,13 @@
     </w:p>
     <w:p>
       <w:pPr>
+        <w:rPr>
+          <w:lang w:val="en-BE"/>
+        </w:rPr>
+      </w:pPr>
+    </w:p>
+    <w:p>
+      <w:pPr>
         <w:pStyle w:val="Lijstalinea"/>
         <w:numPr>
           <w:ilvl w:val="0"/>
@@ -460,7 +481,49 @@
         <w:rPr>
           <w:lang w:val="en-BE"/>
         </w:rPr>
-        <w:t xml:space="preserve"> &gt; roll saving throw (denk enkel AS voor saving throws)</w:t>
+        <w:t xml:space="preserve"> &gt; roll saving throw (</w:t>
+      </w:r>
+      <w:proofErr w:type="spellStart"/>
+      <w:r>
+        <w:rPr>
+          <w:lang w:val="en-BE"/>
+        </w:rPr>
+        <w:t>denk</w:t>
+      </w:r>
+      <w:proofErr w:type="spellEnd"/>
+      <w:r>
+        <w:rPr>
+          <w:lang w:val="en-BE"/>
+        </w:rPr>
+        <w:t xml:space="preserve"> </w:t>
+      </w:r>
+      <w:proofErr w:type="spellStart"/>
+      <w:r>
+        <w:rPr>
+          <w:lang w:val="en-BE"/>
+        </w:rPr>
+        <w:t>enkel</w:t>
+      </w:r>
+      <w:proofErr w:type="spellEnd"/>
+      <w:r>
+        <w:rPr>
+          <w:lang w:val="en-BE"/>
+        </w:rPr>
+        <w:t xml:space="preserve"> AS </w:t>
+      </w:r>
+      <w:proofErr w:type="spellStart"/>
+      <w:r>
+        <w:rPr>
+          <w:lang w:val="en-BE"/>
+        </w:rPr>
+        <w:t>voor</w:t>
+      </w:r>
+      <w:proofErr w:type="spellEnd"/>
+      <w:r>
+        <w:rPr>
+          <w:lang w:val="en-BE"/>
+        </w:rPr>
+        <w:t xml:space="preserve"> saving throws)</w:t>
       </w:r>
     </w:p>
     <w:p>

--- a/UX plan.docx
+++ b/UX plan.docx
@@ -407,13 +407,6 @@
     </w:p>
     <w:p>
       <w:pPr>
-        <w:rPr>
-          <w:lang w:val="en-BE"/>
-        </w:rPr>
-      </w:pPr>
-    </w:p>
-    <w:p>
-      <w:pPr>
         <w:pStyle w:val="Lijstalinea"/>
         <w:numPr>
           <w:ilvl w:val="0"/>
@@ -435,6 +428,13 @@
         </w:rPr>
         <w:t xml:space="preserve"> &gt; popup with damage automatically calculated</w:t>
       </w:r>
+    </w:p>
+    <w:p>
+      <w:pPr>
+        <w:rPr>
+          <w:lang w:val="en-BE"/>
+        </w:rPr>
+      </w:pPr>
     </w:p>
     <w:p>
       <w:pPr>

--- a/UX plan.docx
+++ b/UX plan.docx
@@ -4,7 +4,7 @@
   <w:body>
     <w:p>
       <w:pPr>
-        <w:pStyle w:val="Titel"/>
+        <w:pStyle w:val="Title"/>
         <w:rPr>
           <w:lang w:val="en-BE"/>
         </w:rPr>
@@ -37,7 +37,7 @@
     </w:p>
     <w:p>
       <w:pPr>
-        <w:pStyle w:val="Lijstalinea"/>
+        <w:pStyle w:val="ListParagraph"/>
         <w:numPr>
           <w:ilvl w:val="0"/>
           <w:numId w:val="1"/>
@@ -55,7 +55,7 @@
     </w:p>
     <w:p>
       <w:pPr>
-        <w:pStyle w:val="Lijstalinea"/>
+        <w:pStyle w:val="ListParagraph"/>
         <w:numPr>
           <w:ilvl w:val="0"/>
           <w:numId w:val="1"/>
@@ -73,7 +73,7 @@
     </w:p>
     <w:p>
       <w:pPr>
-        <w:pStyle w:val="Titel"/>
+        <w:pStyle w:val="Title"/>
         <w:rPr>
           <w:lang w:val="en-BE"/>
         </w:rPr>
@@ -93,7 +93,7 @@
     </w:p>
     <w:p>
       <w:pPr>
-        <w:pStyle w:val="Lijstalinea"/>
+        <w:pStyle w:val="ListParagraph"/>
         <w:numPr>
           <w:ilvl w:val="0"/>
           <w:numId w:val="2"/>
@@ -111,7 +111,7 @@
     </w:p>
     <w:p>
       <w:pPr>
-        <w:pStyle w:val="Lijstalinea"/>
+        <w:pStyle w:val="ListParagraph"/>
         <w:numPr>
           <w:ilvl w:val="0"/>
           <w:numId w:val="2"/>
@@ -141,7 +141,7 @@
     </w:p>
     <w:p>
       <w:pPr>
-        <w:pStyle w:val="Lijstalinea"/>
+        <w:pStyle w:val="ListParagraph"/>
         <w:numPr>
           <w:ilvl w:val="0"/>
           <w:numId w:val="2"/>
@@ -159,7 +159,25 @@
     </w:p>
     <w:p>
       <w:pPr>
-        <w:pStyle w:val="Titel"/>
+        <w:pStyle w:val="ListParagraph"/>
+        <w:numPr>
+          <w:ilvl w:val="0"/>
+          <w:numId w:val="2"/>
+        </w:numPr>
+        <w:rPr>
+          <w:lang w:val="en-BE"/>
+        </w:rPr>
+      </w:pPr>
+      <w:r>
+        <w:rPr>
+          <w:lang w:val="en-US"/>
+        </w:rPr>
+        <w:t>Level up</w:t>
+      </w:r>
+    </w:p>
+    <w:p>
+      <w:pPr>
+        <w:pStyle w:val="Title"/>
         <w:rPr>
           <w:lang w:val="en-BE"/>
         </w:rPr>
@@ -185,7 +203,7 @@
     </w:p>
     <w:p>
       <w:pPr>
-        <w:pStyle w:val="Lijstalinea"/>
+        <w:pStyle w:val="ListParagraph"/>
         <w:numPr>
           <w:ilvl w:val="0"/>
           <w:numId w:val="3"/>
@@ -203,7 +221,7 @@
     </w:p>
     <w:p>
       <w:pPr>
-        <w:pStyle w:val="Lijstalinea"/>
+        <w:pStyle w:val="ListParagraph"/>
         <w:numPr>
           <w:ilvl w:val="0"/>
           <w:numId w:val="3"/>
@@ -221,7 +239,7 @@
     </w:p>
     <w:p>
       <w:pPr>
-        <w:pStyle w:val="Lijstalinea"/>
+        <w:pStyle w:val="ListParagraph"/>
         <w:numPr>
           <w:ilvl w:val="0"/>
           <w:numId w:val="3"/>
@@ -239,7 +257,7 @@
     </w:p>
     <w:p>
       <w:pPr>
-        <w:pStyle w:val="Lijstalinea"/>
+        <w:pStyle w:val="ListParagraph"/>
         <w:numPr>
           <w:ilvl w:val="0"/>
           <w:numId w:val="3"/>
@@ -257,7 +275,7 @@
     </w:p>
     <w:p>
       <w:pPr>
-        <w:pStyle w:val="Lijstalinea"/>
+        <w:pStyle w:val="ListParagraph"/>
         <w:numPr>
           <w:ilvl w:val="0"/>
           <w:numId w:val="3"/>
@@ -275,7 +293,7 @@
     </w:p>
     <w:p>
       <w:pPr>
-        <w:pStyle w:val="Titel"/>
+        <w:pStyle w:val="Title"/>
         <w:rPr>
           <w:lang w:val="en-BE"/>
         </w:rPr>
@@ -289,7 +307,7 @@
     </w:p>
     <w:p>
       <w:pPr>
-        <w:pStyle w:val="Lijstalinea"/>
+        <w:pStyle w:val="ListParagraph"/>
         <w:numPr>
           <w:ilvl w:val="0"/>
           <w:numId w:val="5"/>
@@ -307,7 +325,7 @@
     </w:p>
     <w:p>
       <w:pPr>
-        <w:pStyle w:val="Titel"/>
+        <w:pStyle w:val="Title"/>
         <w:rPr>
           <w:lang w:val="en-BE"/>
         </w:rPr>
@@ -321,7 +339,7 @@
     </w:p>
     <w:p>
       <w:pPr>
-        <w:pStyle w:val="Lijstalinea"/>
+        <w:pStyle w:val="ListParagraph"/>
         <w:numPr>
           <w:ilvl w:val="0"/>
           <w:numId w:val="5"/>
@@ -339,7 +357,7 @@
     </w:p>
     <w:p>
       <w:pPr>
-        <w:pStyle w:val="Lijstalinea"/>
+        <w:pStyle w:val="ListParagraph"/>
         <w:numPr>
           <w:ilvl w:val="0"/>
           <w:numId w:val="5"/>
@@ -352,26 +370,12 @@
         <w:rPr>
           <w:lang w:val="en-BE"/>
         </w:rPr>
-        <w:t xml:space="preserve">Show </w:t>
-      </w:r>
-      <w:proofErr w:type="spellStart"/>
-      <w:r>
-        <w:rPr>
-          <w:lang w:val="en-BE"/>
-        </w:rPr>
-        <w:t>armor</w:t>
-      </w:r>
-      <w:proofErr w:type="spellEnd"/>
-      <w:r>
-        <w:rPr>
-          <w:lang w:val="en-BE"/>
-        </w:rPr>
-        <w:t xml:space="preserve"> class</w:t>
-      </w:r>
-    </w:p>
-    <w:p>
-      <w:pPr>
-        <w:pStyle w:val="Lijstalinea"/>
+        <w:t>Show armor class</w:t>
+      </w:r>
+    </w:p>
+    <w:p>
+      <w:pPr>
+        <w:pStyle w:val="ListParagraph"/>
         <w:numPr>
           <w:ilvl w:val="0"/>
           <w:numId w:val="5"/>
@@ -389,7 +393,7 @@
     </w:p>
     <w:p>
       <w:pPr>
-        <w:pStyle w:val="Lijstalinea"/>
+        <w:pStyle w:val="ListParagraph"/>
         <w:numPr>
           <w:ilvl w:val="0"/>
           <w:numId w:val="5"/>
@@ -407,7 +411,7 @@
     </w:p>
     <w:p>
       <w:pPr>
-        <w:pStyle w:val="Lijstalinea"/>
+        <w:pStyle w:val="ListParagraph"/>
         <w:numPr>
           <w:ilvl w:val="0"/>
           <w:numId w:val="5"/>
@@ -438,7 +442,7 @@
     </w:p>
     <w:p>
       <w:pPr>
-        <w:pStyle w:val="Lijstalinea"/>
+        <w:pStyle w:val="ListParagraph"/>
         <w:numPr>
           <w:ilvl w:val="0"/>
           <w:numId w:val="5"/>
@@ -462,7 +466,7 @@
     </w:p>
     <w:p>
       <w:pPr>
-        <w:pStyle w:val="Lijstalinea"/>
+        <w:pStyle w:val="ListParagraph"/>
         <w:numPr>
           <w:ilvl w:val="0"/>
           <w:numId w:val="5"/>
@@ -481,54 +485,12 @@
         <w:rPr>
           <w:lang w:val="en-BE"/>
         </w:rPr>
-        <w:t xml:space="preserve"> &gt; roll saving throw (</w:t>
-      </w:r>
-      <w:proofErr w:type="spellStart"/>
-      <w:r>
-        <w:rPr>
-          <w:lang w:val="en-BE"/>
-        </w:rPr>
-        <w:t>denk</w:t>
-      </w:r>
-      <w:proofErr w:type="spellEnd"/>
-      <w:r>
-        <w:rPr>
-          <w:lang w:val="en-BE"/>
-        </w:rPr>
-        <w:t xml:space="preserve"> </w:t>
-      </w:r>
-      <w:proofErr w:type="spellStart"/>
-      <w:r>
-        <w:rPr>
-          <w:lang w:val="en-BE"/>
-        </w:rPr>
-        <w:t>enkel</w:t>
-      </w:r>
-      <w:proofErr w:type="spellEnd"/>
-      <w:r>
-        <w:rPr>
-          <w:lang w:val="en-BE"/>
-        </w:rPr>
-        <w:t xml:space="preserve"> AS </w:t>
-      </w:r>
-      <w:proofErr w:type="spellStart"/>
-      <w:r>
-        <w:rPr>
-          <w:lang w:val="en-BE"/>
-        </w:rPr>
-        <w:t>voor</w:t>
-      </w:r>
-      <w:proofErr w:type="spellEnd"/>
-      <w:r>
-        <w:rPr>
-          <w:lang w:val="en-BE"/>
-        </w:rPr>
-        <w:t xml:space="preserve"> saving throws)</w:t>
-      </w:r>
-    </w:p>
-    <w:p>
-      <w:pPr>
-        <w:pStyle w:val="Lijstalinea"/>
+        <w:t xml:space="preserve"> &gt; roll saving throw (denk enkel AS voor saving throws)</w:t>
+      </w:r>
+    </w:p>
+    <w:p>
+      <w:pPr>
+        <w:pStyle w:val="ListParagraph"/>
         <w:numPr>
           <w:ilvl w:val="0"/>
           <w:numId w:val="5"/>
@@ -546,7 +508,7 @@
     </w:p>
     <w:p>
       <w:pPr>
-        <w:pStyle w:val="Lijstalinea"/>
+        <w:pStyle w:val="ListParagraph"/>
         <w:numPr>
           <w:ilvl w:val="0"/>
           <w:numId w:val="5"/>
@@ -1578,17 +1540,17 @@
     <w:lsdException w:name="Unresolved Mention" w:semiHidden="1" w:unhideWhenUsed="1"/>
     <w:lsdException w:name="Smart Link" w:semiHidden="1" w:unhideWhenUsed="1"/>
   </w:latentStyles>
-  <w:style w:type="paragraph" w:default="1" w:styleId="Standaard">
+  <w:style w:type="paragraph" w:default="1" w:styleId="Normal">
     <w:name w:val="Normal"/>
     <w:qFormat/>
   </w:style>
-  <w:style w:type="character" w:default="1" w:styleId="Standaardalinea-lettertype">
+  <w:style w:type="character" w:default="1" w:styleId="DefaultParagraphFont">
     <w:name w:val="Default Paragraph Font"/>
     <w:uiPriority w:val="1"/>
     <w:semiHidden/>
     <w:unhideWhenUsed/>
   </w:style>
-  <w:style w:type="table" w:default="1" w:styleId="Standaardtabel">
+  <w:style w:type="table" w:default="1" w:styleId="TableNormal">
     <w:name w:val="Normal Table"/>
     <w:uiPriority w:val="99"/>
     <w:semiHidden/>
@@ -1603,17 +1565,17 @@
       </w:tblCellMar>
     </w:tblPr>
   </w:style>
-  <w:style w:type="numbering" w:default="1" w:styleId="Geenlijst">
+  <w:style w:type="numbering" w:default="1" w:styleId="NoList">
     <w:name w:val="No List"/>
     <w:uiPriority w:val="99"/>
     <w:semiHidden/>
     <w:unhideWhenUsed/>
   </w:style>
-  <w:style w:type="paragraph" w:styleId="Titel">
+  <w:style w:type="paragraph" w:styleId="Title">
     <w:name w:val="Title"/>
-    <w:basedOn w:val="Standaard"/>
-    <w:next w:val="Standaard"/>
-    <w:link w:val="TitelChar"/>
+    <w:basedOn w:val="Normal"/>
+    <w:next w:val="Normal"/>
+    <w:link w:val="TitleChar"/>
     <w:autoRedefine/>
     <w:uiPriority w:val="10"/>
     <w:qFormat/>
@@ -1631,10 +1593,10 @@
       <w:szCs w:val="56"/>
     </w:rPr>
   </w:style>
-  <w:style w:type="character" w:customStyle="1" w:styleId="TitelChar">
-    <w:name w:val="Titel Char"/>
-    <w:basedOn w:val="Standaardalinea-lettertype"/>
-    <w:link w:val="Titel"/>
+  <w:style w:type="character" w:customStyle="1" w:styleId="TitleChar">
+    <w:name w:val="Title Char"/>
+    <w:basedOn w:val="DefaultParagraphFont"/>
+    <w:link w:val="Title"/>
     <w:uiPriority w:val="10"/>
     <w:rsid w:val="002A7EA5"/>
     <w:rPr>
@@ -1645,9 +1607,9 @@
       <w:szCs w:val="56"/>
     </w:rPr>
   </w:style>
-  <w:style w:type="paragraph" w:styleId="Lijstalinea">
+  <w:style w:type="paragraph" w:styleId="ListParagraph">
     <w:name w:val="List Paragraph"/>
-    <w:basedOn w:val="Standaard"/>
+    <w:basedOn w:val="Normal"/>
     <w:uiPriority w:val="34"/>
     <w:qFormat/>
     <w:rsid w:val="003211E6"/>
